--- a/Инструментальные средства проектирования  информационных систем/LabWork4/MyVersion.docx
+++ b/Инструментальные средства проектирования  информационных систем/LabWork4/MyVersion.docx
@@ -29,21 +29,15 @@
     </w:p>
     <w:p/>
     <w:p>
-      <w:pPr>
-        <w:rPr>
-          <w:lang w:val="en-US"/>
-        </w:rPr>
-      </w:pPr>
       <w:r>
         <w:rPr>
           <w:noProof/>
-          <w:lang w:val="en-US"/>
         </w:rPr>
         <w:drawing>
           <wp:inline distT="0" distB="0" distL="0" distR="0">
-            <wp:extent cx="5940425" cy="2415540"/>
+            <wp:extent cx="5940425" cy="2288540"/>
             <wp:effectExtent l="0" t="0" r="3175" b="0"/>
-            <wp:docPr id="5" name="Рисунок 5"/>
+            <wp:docPr id="3" name="Рисунок 3"/>
             <wp:cNvGraphicFramePr>
               <a:graphicFrameLocks xmlns:a="http://schemas.openxmlformats.org/drawingml/2006/main" noChangeAspect="1"/>
             </wp:cNvGraphicFramePr>
@@ -51,7 +45,7 @@
               <a:graphicData uri="http://schemas.openxmlformats.org/drawingml/2006/picture">
                 <pic:pic xmlns:pic="http://schemas.openxmlformats.org/drawingml/2006/picture">
                   <pic:nvPicPr>
-                    <pic:cNvPr id="5" name="Снимок экрана 2020-06-04 в 23.10.08.png"/>
+                    <pic:cNvPr id="3" name="Снимок экрана 2020-06-07 в 23.30.27.png"/>
                     <pic:cNvPicPr/>
                   </pic:nvPicPr>
                   <pic:blipFill>
@@ -69,7 +63,7 @@
                   <pic:spPr>
                     <a:xfrm>
                       <a:off x="0" y="0"/>
-                      <a:ext cx="5940425" cy="2415540"/>
+                      <a:ext cx="5940425" cy="2288540"/>
                     </a:xfrm>
                     <a:prstGeom prst="rect">
                       <a:avLst/>
@@ -135,9 +129,9 @@
         </w:rPr>
         <w:drawing>
           <wp:inline distT="0" distB="0" distL="0" distR="0">
-            <wp:extent cx="5940425" cy="2981325"/>
-            <wp:effectExtent l="0" t="0" r="3175" b="3175"/>
-            <wp:docPr id="9" name="Рисунок 9"/>
+            <wp:extent cx="5940425" cy="3314700"/>
+            <wp:effectExtent l="0" t="0" r="3175" b="0"/>
+            <wp:docPr id="2" name="Рисунок 2"/>
             <wp:cNvGraphicFramePr>
               <a:graphicFrameLocks xmlns:a="http://schemas.openxmlformats.org/drawingml/2006/main" noChangeAspect="1"/>
             </wp:cNvGraphicFramePr>
@@ -145,7 +139,7 @@
               <a:graphicData uri="http://schemas.openxmlformats.org/drawingml/2006/picture">
                 <pic:pic xmlns:pic="http://schemas.openxmlformats.org/drawingml/2006/picture">
                   <pic:nvPicPr>
-                    <pic:cNvPr id="9" name="Снимок экрана 2020-06-04 в 23.14.00.png"/>
+                    <pic:cNvPr id="2" name="Снимок экрана 2020-06-07 в 23.27.36.png"/>
                     <pic:cNvPicPr/>
                   </pic:nvPicPr>
                   <pic:blipFill>
@@ -163,7 +157,7 @@
                   <pic:spPr>
                     <a:xfrm>
                       <a:off x="0" y="0"/>
-                      <a:ext cx="5940425" cy="2981325"/>
+                      <a:ext cx="5940425" cy="3314700"/>
                     </a:xfrm>
                     <a:prstGeom prst="rect">
                       <a:avLst/>
@@ -228,7 +222,6 @@
         <w:t>»</w:t>
       </w:r>
     </w:p>
-    <w:p/>
     <w:p>
       <w:r>
         <w:rPr>
@@ -237,9 +230,9 @@
         <w:lastRenderedPageBreak/>
         <w:drawing>
           <wp:inline distT="0" distB="0" distL="0" distR="0">
-            <wp:extent cx="5940425" cy="3359150"/>
-            <wp:effectExtent l="0" t="0" r="3175" b="6350"/>
-            <wp:docPr id="4" name="Рисунок 4"/>
+            <wp:extent cx="5940425" cy="3295015"/>
+            <wp:effectExtent l="0" t="0" r="3175" b="0"/>
+            <wp:docPr id="6" name="Рисунок 6"/>
             <wp:cNvGraphicFramePr>
               <a:graphicFrameLocks xmlns:a="http://schemas.openxmlformats.org/drawingml/2006/main" noChangeAspect="1"/>
             </wp:cNvGraphicFramePr>
@@ -247,7 +240,7 @@
               <a:graphicData uri="http://schemas.openxmlformats.org/drawingml/2006/picture">
                 <pic:pic xmlns:pic="http://schemas.openxmlformats.org/drawingml/2006/picture">
                   <pic:nvPicPr>
-                    <pic:cNvPr id="4" name="Снимок экрана 2020-06-04 в 22.55.40.png"/>
+                    <pic:cNvPr id="6" name="Снимок экрана 2020-06-07 в 23.47.32.png"/>
                     <pic:cNvPicPr/>
                   </pic:nvPicPr>
                   <pic:blipFill>
@@ -265,7 +258,7 @@
                   <pic:spPr>
                     <a:xfrm>
                       <a:off x="0" y="0"/>
-                      <a:ext cx="5940425" cy="3359150"/>
+                      <a:ext cx="5940425" cy="3295015"/>
                     </a:xfrm>
                     <a:prstGeom prst="rect">
                       <a:avLst/>
@@ -277,7 +270,10 @@
           </wp:inline>
         </w:drawing>
       </w:r>
+      <w:bookmarkStart w:id="0" w:name="_GoBack"/>
+      <w:bookmarkEnd w:id="0"/>
     </w:p>
+    <w:p/>
     <w:p>
       <w:pPr>
         <w:rPr>
@@ -426,6 +422,7 @@
           <w:sz w:val="28"/>
           <w:szCs w:val="28"/>
         </w:rPr>
+        <w:lastRenderedPageBreak/>
         <w:t>Рис. 4</w:t>
       </w:r>
       <w:r>
@@ -1863,8 +1860,6 @@
           </wp:inline>
         </w:drawing>
       </w:r>
-      <w:bookmarkStart w:id="0" w:name="_GoBack"/>
-      <w:bookmarkEnd w:id="0"/>
     </w:p>
     <w:p>
       <w:pPr>

--- a/Инструментальные средства проектирования  информационных систем/LabWork4/MyVersion.docx
+++ b/Инструментальные средства проектирования  информационных систем/LabWork4/MyVersion.docx
@@ -270,8 +270,6 @@
           </wp:inline>
         </w:drawing>
       </w:r>
-      <w:bookmarkStart w:id="0" w:name="_GoBack"/>
-      <w:bookmarkEnd w:id="0"/>
     </w:p>
     <w:p/>
     <w:p>
@@ -340,18 +338,26 @@
           <w:szCs w:val="28"/>
         </w:rPr>
       </w:pPr>
-      <w:r>
-        <w:rPr>
-          <w:bCs/>
+    </w:p>
+    <w:p>
+      <w:pPr>
+        <w:autoSpaceDE w:val="0"/>
+        <w:autoSpaceDN w:val="0"/>
+        <w:adjustRightInd w:val="0"/>
+        <w:rPr>
+          <w:color w:val="000000"/>
+        </w:rPr>
+      </w:pPr>
+      <w:r>
+        <w:rPr>
           <w:noProof/>
-          <w:sz w:val="28"/>
-          <w:szCs w:val="28"/>
+          <w:color w:val="000000"/>
         </w:rPr>
         <w:drawing>
           <wp:inline distT="0" distB="0" distL="0" distR="0">
-            <wp:extent cx="5207000" cy="5033175"/>
+            <wp:extent cx="5118100" cy="4089400"/>
             <wp:effectExtent l="0" t="0" r="0" b="0"/>
-            <wp:docPr id="13" name="Рисунок 13"/>
+            <wp:docPr id="7" name="Рисунок 7"/>
             <wp:cNvGraphicFramePr>
               <a:graphicFrameLocks xmlns:a="http://schemas.openxmlformats.org/drawingml/2006/main" noChangeAspect="1"/>
             </wp:cNvGraphicFramePr>
@@ -359,7 +365,7 @@
               <a:graphicData uri="http://schemas.openxmlformats.org/drawingml/2006/picture">
                 <pic:pic xmlns:pic="http://schemas.openxmlformats.org/drawingml/2006/picture">
                   <pic:nvPicPr>
-                    <pic:cNvPr id="13" name="Снимок экрана 2020-06-04 в 23.18.52.png"/>
+                    <pic:cNvPr id="7" name="Снимок экрана 2020-06-07 в 23.57.52.png"/>
                     <pic:cNvPicPr/>
                   </pic:nvPicPr>
                   <pic:blipFill>
@@ -377,7 +383,7 @@
                   <pic:spPr>
                     <a:xfrm>
                       <a:off x="0" y="0"/>
-                      <a:ext cx="5210261" cy="5036327"/>
+                      <a:ext cx="5118100" cy="4089400"/>
                     </a:xfrm>
                     <a:prstGeom prst="rect">
                       <a:avLst/>
@@ -392,16 +398,6 @@
     </w:p>
     <w:p>
       <w:pPr>
-        <w:autoSpaceDE w:val="0"/>
-        <w:autoSpaceDN w:val="0"/>
-        <w:adjustRightInd w:val="0"/>
-        <w:rPr>
-          <w:color w:val="000000"/>
-        </w:rPr>
-      </w:pPr>
-    </w:p>
-    <w:p>
-      <w:pPr>
         <w:pStyle w:val="a3"/>
         <w:spacing w:before="0" w:beforeAutospacing="0" w:after="0" w:line="360" w:lineRule="auto"/>
         <w:jc w:val="center"/>
@@ -422,7 +418,6 @@
           <w:sz w:val="28"/>
           <w:szCs w:val="28"/>
         </w:rPr>
-        <w:lastRenderedPageBreak/>
         <w:t>Рис. 4</w:t>
       </w:r>
       <w:r>
@@ -480,14 +475,33 @@
       <w:pPr>
         <w:spacing w:line="360" w:lineRule="auto"/>
         <w:rPr>
+          <w:bCs/>
           <w:szCs w:val="28"/>
         </w:rPr>
       </w:pPr>
-      <w:r>
+    </w:p>
+    <w:p>
+      <w:pPr>
+        <w:spacing w:line="360" w:lineRule="auto"/>
         <w:rPr>
           <w:bCs/>
           <w:szCs w:val="28"/>
         </w:rPr>
+      </w:pPr>
+    </w:p>
+    <w:p>
+      <w:pPr>
+        <w:spacing w:line="360" w:lineRule="auto"/>
+        <w:rPr>
+          <w:szCs w:val="28"/>
+        </w:rPr>
+      </w:pPr>
+      <w:r>
+        <w:rPr>
+          <w:bCs/>
+          <w:szCs w:val="28"/>
+        </w:rPr>
+        <w:lastRenderedPageBreak/>
         <w:t>Таблица 1</w:t>
       </w:r>
       <w:r>
@@ -863,7 +877,7 @@
               <w:rPr>
                 <w:szCs w:val="28"/>
               </w:rPr>
-              <w:t>Администратор</w:t>
+              <w:t>Диспетчер</w:t>
             </w:r>
           </w:p>
         </w:tc>
@@ -901,151 +915,13 @@
               <w:rPr>
                 <w:szCs w:val="28"/>
               </w:rPr>
-              <w:t>отвечающий за корректную работу подсистемы</w:t>
-            </w:r>
-            <w:r>
-              <w:rPr>
-                <w:szCs w:val="28"/>
-              </w:rPr>
-              <w:t>.</w:t>
-            </w:r>
-          </w:p>
-        </w:tc>
-        <w:tc>
-          <w:tcPr>
-            <w:tcW w:w="3105" w:type="dxa"/>
-            <w:tcBorders>
-              <w:top w:val="nil"/>
-              <w:left w:val="nil"/>
-              <w:bottom w:val="single" w:sz="8" w:space="0" w:color="000000"/>
-              <w:right w:val="single" w:sz="8" w:space="0" w:color="000000"/>
-            </w:tcBorders>
-          </w:tcPr>
-          <w:p>
-            <w:pPr>
-              <w:spacing w:line="228" w:lineRule="auto"/>
-              <w:jc w:val="both"/>
-              <w:rPr>
-                <w:szCs w:val="28"/>
-              </w:rPr>
-            </w:pPr>
-            <w:r>
-              <w:rPr>
-                <w:szCs w:val="28"/>
-              </w:rPr>
-              <w:t>+</w:t>
-            </w:r>
-          </w:p>
-        </w:tc>
-      </w:tr>
-      <w:tr>
-        <w:trPr>
-          <w:jc w:val="center"/>
-        </w:trPr>
-        <w:tc>
-          <w:tcPr>
-            <w:tcW w:w="2128" w:type="dxa"/>
-            <w:tcBorders>
-              <w:top w:val="nil"/>
-              <w:left w:val="single" w:sz="8" w:space="0" w:color="000000"/>
-              <w:bottom w:val="single" w:sz="8" w:space="0" w:color="000000"/>
-              <w:right w:val="single" w:sz="8" w:space="0" w:color="000000"/>
-            </w:tcBorders>
-            <w:tcMar>
-              <w:top w:w="0" w:type="dxa"/>
-              <w:left w:w="108" w:type="dxa"/>
-              <w:bottom w:w="0" w:type="dxa"/>
-              <w:right w:w="108" w:type="dxa"/>
-            </w:tcMar>
-            <w:vAlign w:val="center"/>
-          </w:tcPr>
-          <w:p>
-            <w:pPr>
-              <w:spacing w:line="228" w:lineRule="auto"/>
-              <w:jc w:val="both"/>
-              <w:rPr>
-                <w:szCs w:val="28"/>
-              </w:rPr>
-            </w:pPr>
-            <w:r>
-              <w:rPr>
-                <w:szCs w:val="28"/>
-              </w:rPr>
-              <w:t>Программист</w:t>
-            </w:r>
-          </w:p>
-        </w:tc>
-        <w:tc>
-          <w:tcPr>
-            <w:tcW w:w="4102" w:type="dxa"/>
-            <w:tcBorders>
-              <w:top w:val="nil"/>
-              <w:left w:val="nil"/>
-              <w:bottom w:val="single" w:sz="8" w:space="0" w:color="000000"/>
-              <w:right w:val="single" w:sz="8" w:space="0" w:color="000000"/>
-            </w:tcBorders>
-            <w:tcMar>
-              <w:top w:w="0" w:type="dxa"/>
-              <w:left w:w="108" w:type="dxa"/>
-              <w:bottom w:w="0" w:type="dxa"/>
-              <w:right w:w="108" w:type="dxa"/>
-            </w:tcMar>
-            <w:vAlign w:val="center"/>
-          </w:tcPr>
-          <w:p>
-            <w:pPr>
-              <w:spacing w:line="228" w:lineRule="auto"/>
-              <w:rPr>
-                <w:szCs w:val="28"/>
-              </w:rPr>
-            </w:pPr>
-            <w:r>
-              <w:rPr>
-                <w:szCs w:val="28"/>
-              </w:rPr>
-              <w:t xml:space="preserve">Сотрудник, который </w:t>
-            </w:r>
-            <w:r>
-              <w:rPr>
-                <w:szCs w:val="28"/>
-              </w:rPr>
-              <w:t xml:space="preserve">разрабатывает </w:t>
-            </w:r>
-            <w:r>
-              <w:rPr>
-                <w:szCs w:val="28"/>
-              </w:rPr>
-              <w:t xml:space="preserve">новый функционал </w:t>
-            </w:r>
-            <w:r>
-              <w:rPr>
-                <w:szCs w:val="28"/>
-              </w:rPr>
-              <w:t>подсистем</w:t>
-            </w:r>
-            <w:r>
-              <w:rPr>
-                <w:szCs w:val="28"/>
-              </w:rPr>
-              <w:t>ы</w:t>
-            </w:r>
-            <w:r>
-              <w:rPr>
-                <w:szCs w:val="28"/>
-              </w:rPr>
-              <w:t>,</w:t>
-            </w:r>
-            <w:r>
-              <w:rPr>
-                <w:szCs w:val="28"/>
-              </w:rPr>
-              <w:t xml:space="preserve"> поддерживает</w:t>
-            </w:r>
-            <w:r>
-              <w:rPr>
-                <w:szCs w:val="28"/>
-              </w:rPr>
-              <w:t xml:space="preserve"> уже работающий</w:t>
+              <w:t xml:space="preserve">отвечающий за </w:t>
+            </w:r>
+            <w:r>
+              <w:rPr>
+                <w:szCs w:val="28"/>
+              </w:rPr>
+              <w:t>передачу информации составам о смене маршрута</w:t>
             </w:r>
             <w:r>
               <w:rPr>
@@ -1306,132 +1182,6 @@
               <w:bottom w:val="single" w:sz="8" w:space="0" w:color="000000"/>
               <w:right w:val="single" w:sz="8" w:space="0" w:color="000000"/>
             </w:tcBorders>
-            <w:tcMar>
-              <w:top w:w="0" w:type="dxa"/>
-              <w:left w:w="108" w:type="dxa"/>
-              <w:bottom w:w="0" w:type="dxa"/>
-              <w:right w:w="108" w:type="dxa"/>
-            </w:tcMar>
-          </w:tcPr>
-          <w:p>
-            <w:pPr>
-              <w:pStyle w:val="a3"/>
-              <w:spacing w:before="0" w:beforeAutospacing="0" w:after="0" w:line="228" w:lineRule="auto"/>
-              <w:jc w:val="both"/>
-              <w:rPr>
-                <w:sz w:val="22"/>
-                <w:szCs w:val="28"/>
-                <w:lang w:val="en-US"/>
-              </w:rPr>
-            </w:pPr>
-            <w:r>
-              <w:rPr>
-                <w:sz w:val="22"/>
-                <w:szCs w:val="28"/>
-              </w:rPr>
-              <w:t>Проверка работоспособности подсистемы</w:t>
-            </w:r>
-            <w:r>
-              <w:rPr>
-                <w:sz w:val="22"/>
-                <w:szCs w:val="28"/>
-                <w:lang w:val="en-US"/>
-              </w:rPr>
-              <w:t>.</w:t>
-            </w:r>
-          </w:p>
-        </w:tc>
-        <w:tc>
-          <w:tcPr>
-            <w:tcW w:w="3656" w:type="dxa"/>
-            <w:tcBorders>
-              <w:top w:val="nil"/>
-              <w:left w:val="nil"/>
-              <w:bottom w:val="single" w:sz="8" w:space="0" w:color="000000"/>
-              <w:right w:val="single" w:sz="8" w:space="0" w:color="000000"/>
-            </w:tcBorders>
-            <w:tcMar>
-              <w:top w:w="0" w:type="dxa"/>
-              <w:left w:w="108" w:type="dxa"/>
-              <w:bottom w:w="0" w:type="dxa"/>
-              <w:right w:w="108" w:type="dxa"/>
-            </w:tcMar>
-          </w:tcPr>
-          <w:p>
-            <w:pPr>
-              <w:pStyle w:val="a3"/>
-              <w:spacing w:before="0" w:beforeAutospacing="0" w:after="0" w:line="228" w:lineRule="auto"/>
-              <w:rPr>
-                <w:sz w:val="22"/>
-                <w:szCs w:val="28"/>
-              </w:rPr>
-            </w:pPr>
-            <w:r>
-              <w:rPr>
-                <w:sz w:val="22"/>
-                <w:szCs w:val="28"/>
-              </w:rPr>
-              <w:t xml:space="preserve">Запускается администратором. Позволяет </w:t>
-            </w:r>
-            <w:r>
-              <w:rPr>
-                <w:sz w:val="22"/>
-                <w:szCs w:val="28"/>
-              </w:rPr>
-              <w:t>получить корректные данные</w:t>
-            </w:r>
-            <w:r>
-              <w:rPr>
-                <w:sz w:val="22"/>
-                <w:szCs w:val="28"/>
-              </w:rPr>
-              <w:t>.</w:t>
-            </w:r>
-          </w:p>
-        </w:tc>
-        <w:tc>
-          <w:tcPr>
-            <w:tcW w:w="2701" w:type="dxa"/>
-            <w:tcBorders>
-              <w:top w:val="nil"/>
-              <w:left w:val="nil"/>
-              <w:bottom w:val="single" w:sz="8" w:space="0" w:color="000000"/>
-              <w:right w:val="single" w:sz="8" w:space="0" w:color="000000"/>
-            </w:tcBorders>
-          </w:tcPr>
-          <w:p>
-            <w:pPr>
-              <w:pStyle w:val="a3"/>
-              <w:spacing w:before="0" w:beforeAutospacing="0" w:after="0" w:line="228" w:lineRule="auto"/>
-              <w:jc w:val="both"/>
-              <w:rPr>
-                <w:sz w:val="22"/>
-                <w:szCs w:val="28"/>
-              </w:rPr>
-            </w:pPr>
-            <w:r>
-              <w:rPr>
-                <w:sz w:val="22"/>
-                <w:szCs w:val="28"/>
-              </w:rPr>
-              <w:t>+</w:t>
-            </w:r>
-          </w:p>
-        </w:tc>
-      </w:tr>
-      <w:tr>
-        <w:trPr>
-          <w:jc w:val="center"/>
-        </w:trPr>
-        <w:tc>
-          <w:tcPr>
-            <w:tcW w:w="2978" w:type="dxa"/>
-            <w:tcBorders>
-              <w:top w:val="nil"/>
-              <w:left w:val="single" w:sz="8" w:space="0" w:color="000000"/>
-              <w:bottom w:val="single" w:sz="8" w:space="0" w:color="000000"/>
-              <w:right w:val="single" w:sz="8" w:space="0" w:color="000000"/>
-            </w:tcBorders>
             <w:shd w:val="clear" w:color="auto" w:fill="auto"/>
             <w:tcMar>
               <w:top w:w="0" w:type="dxa"/>
@@ -1454,43 +1204,32 @@
                 <w:sz w:val="22"/>
                 <w:szCs w:val="28"/>
               </w:rPr>
-              <w:t>Разработка</w:t>
-            </w:r>
-            <w:r>
-              <w:rPr>
-                <w:sz w:val="22"/>
-                <w:szCs w:val="28"/>
-              </w:rPr>
-              <w:t xml:space="preserve"> </w:t>
-            </w:r>
-            <w:r>
-              <w:rPr>
-                <w:sz w:val="22"/>
-                <w:szCs w:val="28"/>
-              </w:rPr>
-              <w:t>нового функционала</w:t>
-            </w:r>
-            <w:r>
-              <w:rPr>
-                <w:sz w:val="22"/>
-                <w:szCs w:val="28"/>
-              </w:rPr>
-              <w:t>, поддержка</w:t>
-            </w:r>
-            <w:r>
-              <w:rPr>
-                <w:sz w:val="22"/>
-                <w:szCs w:val="28"/>
-              </w:rPr>
-              <w:t xml:space="preserve"> уже рабочей подсистемы</w:t>
-            </w:r>
-            <w:r>
-              <w:rPr>
-                <w:sz w:val="22"/>
-                <w:szCs w:val="28"/>
+              <w:t>При необходимости изменить маршрут</w:t>
+            </w:r>
+            <w:r>
+              <w:rPr>
+                <w:sz w:val="22"/>
+                <w:szCs w:val="28"/>
+              </w:rPr>
+              <w:t>,</w:t>
+            </w:r>
+            <w:r>
+              <w:rPr>
+                <w:sz w:val="22"/>
+                <w:szCs w:val="28"/>
+              </w:rPr>
+              <w:t xml:space="preserve"> передает информацию составам</w:t>
+            </w:r>
+            <w:r>
+              <w:rPr>
+                <w:sz w:val="22"/>
+                <w:szCs w:val="28"/>
+                <w:lang w:val="en-US"/>
               </w:rPr>
               <w:t>.</w:t>
             </w:r>
+            <w:bookmarkStart w:id="0" w:name="_GoBack"/>
+            <w:bookmarkEnd w:id="0"/>
           </w:p>
         </w:tc>
         <w:tc>
@@ -1531,7 +1270,7 @@
                 <w:sz w:val="22"/>
                 <w:szCs w:val="28"/>
               </w:rPr>
-              <w:t>программистом</w:t>
+              <w:t>диспетчером</w:t>
             </w:r>
             <w:r>
               <w:rPr>
@@ -1559,7 +1298,7 @@
                 <w:sz w:val="22"/>
                 <w:szCs w:val="28"/>
               </w:rPr>
-              <w:t>разрабатывать улучшения подсистемы</w:t>
+              <w:t>передавать информацию для изменения маршрута</w:t>
             </w:r>
             <w:r>
               <w:rPr>

--- a/Инструментальные средства проектирования  информационных систем/LabWork4/MyVersion.docx
+++ b/Инструментальные средства проектирования  информационных систем/LabWork4/MyVersion.docx
@@ -35,9 +35,9 @@
         </w:rPr>
         <w:drawing>
           <wp:inline distT="0" distB="0" distL="0" distR="0">
-            <wp:extent cx="5940425" cy="2288540"/>
-            <wp:effectExtent l="0" t="0" r="3175" b="0"/>
-            <wp:docPr id="3" name="Рисунок 3"/>
+            <wp:extent cx="5940425" cy="2508885"/>
+            <wp:effectExtent l="0" t="0" r="3175" b="5715"/>
+            <wp:docPr id="4" name="Рисунок 4"/>
             <wp:cNvGraphicFramePr>
               <a:graphicFrameLocks xmlns:a="http://schemas.openxmlformats.org/drawingml/2006/main" noChangeAspect="1"/>
             </wp:cNvGraphicFramePr>
@@ -45,7 +45,7 @@
               <a:graphicData uri="http://schemas.openxmlformats.org/drawingml/2006/picture">
                 <pic:pic xmlns:pic="http://schemas.openxmlformats.org/drawingml/2006/picture">
                   <pic:nvPicPr>
-                    <pic:cNvPr id="3" name="Снимок экрана 2020-06-07 в 23.30.27.png"/>
+                    <pic:cNvPr id="4" name="Снимок экрана 2020-06-10 в 16.03.46.png"/>
                     <pic:cNvPicPr/>
                   </pic:nvPicPr>
                   <pic:blipFill>
@@ -63,7 +63,7 @@
                   <pic:spPr>
                     <a:xfrm>
                       <a:off x="0" y="0"/>
-                      <a:ext cx="5940425" cy="2288540"/>
+                      <a:ext cx="5940425" cy="2508885"/>
                     </a:xfrm>
                     <a:prstGeom prst="rect">
                       <a:avLst/>
@@ -121,17 +121,17 @@
           <w:szCs w:val="28"/>
         </w:rPr>
       </w:pPr>
-    </w:p>
-    <w:p>
       <w:r>
         <w:rPr>
           <w:noProof/>
+          <w:sz w:val="28"/>
+          <w:szCs w:val="28"/>
         </w:rPr>
         <w:drawing>
           <wp:inline distT="0" distB="0" distL="0" distR="0">
-            <wp:extent cx="5940425" cy="3314700"/>
-            <wp:effectExtent l="0" t="0" r="3175" b="0"/>
-            <wp:docPr id="2" name="Рисунок 2"/>
+            <wp:extent cx="5940425" cy="3121891"/>
+            <wp:effectExtent l="0" t="0" r="3175" b="2540"/>
+            <wp:docPr id="1" name="Рисунок 1"/>
             <wp:cNvGraphicFramePr>
               <a:graphicFrameLocks xmlns:a="http://schemas.openxmlformats.org/drawingml/2006/main" noChangeAspect="1"/>
             </wp:cNvGraphicFramePr>
@@ -139,7 +139,7 @@
               <a:graphicData uri="http://schemas.openxmlformats.org/drawingml/2006/picture">
                 <pic:pic xmlns:pic="http://schemas.openxmlformats.org/drawingml/2006/picture">
                   <pic:nvPicPr>
-                    <pic:cNvPr id="2" name="Снимок экрана 2020-06-07 в 23.27.36.png"/>
+                    <pic:cNvPr id="1" name="Снимок экрана 2020-06-10 в 16.02.35.png"/>
                     <pic:cNvPicPr/>
                   </pic:nvPicPr>
                   <pic:blipFill>
@@ -157,7 +157,7 @@
                   <pic:spPr>
                     <a:xfrm>
                       <a:off x="0" y="0"/>
-                      <a:ext cx="5940425" cy="3314700"/>
+                      <a:ext cx="5949392" cy="3126603"/>
                     </a:xfrm>
                     <a:prstGeom prst="rect">
                       <a:avLst/>
@@ -170,6 +170,7 @@
         </w:drawing>
       </w:r>
     </w:p>
+    <w:p/>
     <w:p>
       <w:pPr>
         <w:spacing w:line="360" w:lineRule="auto"/>
@@ -222,17 +223,17 @@
         <w:t>»</w:t>
       </w:r>
     </w:p>
+    <w:p/>
     <w:p>
       <w:r>
         <w:rPr>
           <w:noProof/>
         </w:rPr>
-        <w:lastRenderedPageBreak/>
         <w:drawing>
           <wp:inline distT="0" distB="0" distL="0" distR="0">
-            <wp:extent cx="5940425" cy="3295015"/>
-            <wp:effectExtent l="0" t="0" r="3175" b="0"/>
-            <wp:docPr id="6" name="Рисунок 6"/>
+            <wp:extent cx="5940425" cy="1928495"/>
+            <wp:effectExtent l="0" t="0" r="3175" b="1905"/>
+            <wp:docPr id="5" name="Рисунок 5"/>
             <wp:cNvGraphicFramePr>
               <a:graphicFrameLocks xmlns:a="http://schemas.openxmlformats.org/drawingml/2006/main" noChangeAspect="1"/>
             </wp:cNvGraphicFramePr>
@@ -240,7 +241,7 @@
               <a:graphicData uri="http://schemas.openxmlformats.org/drawingml/2006/picture">
                 <pic:pic xmlns:pic="http://schemas.openxmlformats.org/drawingml/2006/picture">
                   <pic:nvPicPr>
-                    <pic:cNvPr id="6" name="Снимок экрана 2020-06-07 в 23.47.32.png"/>
+                    <pic:cNvPr id="5" name="Снимок экрана 2020-06-10 в 16.19.47.png"/>
                     <pic:cNvPicPr/>
                   </pic:nvPicPr>
                   <pic:blipFill>
@@ -258,7 +259,7 @@
                   <pic:spPr>
                     <a:xfrm>
                       <a:off x="0" y="0"/>
-                      <a:ext cx="5940425" cy="3295015"/>
+                      <a:ext cx="5940425" cy="1928495"/>
                     </a:xfrm>
                     <a:prstGeom prst="rect">
                       <a:avLst/>
@@ -271,7 +272,6 @@
         </w:drawing>
       </w:r>
     </w:p>
-    <w:p/>
     <w:p>
       <w:pPr>
         <w:rPr>
@@ -344,6 +344,7 @@
         <w:autoSpaceDE w:val="0"/>
         <w:autoSpaceDN w:val="0"/>
         <w:adjustRightInd w:val="0"/>
+        <w:jc w:val="center"/>
         <w:rPr>
           <w:color w:val="000000"/>
         </w:rPr>
@@ -355,9 +356,9 @@
         </w:rPr>
         <w:drawing>
           <wp:inline distT="0" distB="0" distL="0" distR="0">
-            <wp:extent cx="5118100" cy="4089400"/>
+            <wp:extent cx="3594100" cy="4025900"/>
             <wp:effectExtent l="0" t="0" r="0" b="0"/>
-            <wp:docPr id="7" name="Рисунок 7"/>
+            <wp:docPr id="8" name="Рисунок 8"/>
             <wp:cNvGraphicFramePr>
               <a:graphicFrameLocks xmlns:a="http://schemas.openxmlformats.org/drawingml/2006/main" noChangeAspect="1"/>
             </wp:cNvGraphicFramePr>
@@ -365,7 +366,7 @@
               <a:graphicData uri="http://schemas.openxmlformats.org/drawingml/2006/picture">
                 <pic:pic xmlns:pic="http://schemas.openxmlformats.org/drawingml/2006/picture">
                   <pic:nvPicPr>
-                    <pic:cNvPr id="7" name="Снимок экрана 2020-06-07 в 23.57.52.png"/>
+                    <pic:cNvPr id="8" name="Снимок экрана 2020-06-10 в 16.29.19.png"/>
                     <pic:cNvPicPr/>
                   </pic:nvPicPr>
                   <pic:blipFill>
@@ -383,7 +384,7 @@
                   <pic:spPr>
                     <a:xfrm>
                       <a:off x="0" y="0"/>
-                      <a:ext cx="5118100" cy="4089400"/>
+                      <a:ext cx="3594100" cy="4025900"/>
                     </a:xfrm>
                     <a:prstGeom prst="rect">
                       <a:avLst/>
@@ -475,33 +476,14 @@
       <w:pPr>
         <w:spacing w:line="360" w:lineRule="auto"/>
         <w:rPr>
+          <w:szCs w:val="28"/>
+        </w:rPr>
+      </w:pPr>
+      <w:r>
+        <w:rPr>
           <w:bCs/>
           <w:szCs w:val="28"/>
         </w:rPr>
-      </w:pPr>
-    </w:p>
-    <w:p>
-      <w:pPr>
-        <w:spacing w:line="360" w:lineRule="auto"/>
-        <w:rPr>
-          <w:bCs/>
-          <w:szCs w:val="28"/>
-        </w:rPr>
-      </w:pPr>
-    </w:p>
-    <w:p>
-      <w:pPr>
-        <w:spacing w:line="360" w:lineRule="auto"/>
-        <w:rPr>
-          <w:szCs w:val="28"/>
-        </w:rPr>
-      </w:pPr>
-      <w:r>
-        <w:rPr>
-          <w:bCs/>
-          <w:szCs w:val="28"/>
-        </w:rPr>
-        <w:lastRenderedPageBreak/>
         <w:t>Таблица 1</w:t>
       </w:r>
       <w:r>
@@ -718,6 +700,114 @@
           <w:tcPr>
             <w:tcW w:w="2128" w:type="dxa"/>
             <w:tcBorders>
+              <w:top w:val="single" w:sz="8" w:space="0" w:color="000000"/>
+              <w:left w:val="single" w:sz="8" w:space="0" w:color="000000"/>
+              <w:bottom w:val="single" w:sz="8" w:space="0" w:color="000000"/>
+              <w:right w:val="single" w:sz="8" w:space="0" w:color="000000"/>
+            </w:tcBorders>
+            <w:tcMar>
+              <w:top w:w="0" w:type="dxa"/>
+              <w:left w:w="108" w:type="dxa"/>
+              <w:bottom w:w="0" w:type="dxa"/>
+              <w:right w:w="108" w:type="dxa"/>
+            </w:tcMar>
+            <w:vAlign w:val="center"/>
+          </w:tcPr>
+          <w:p>
+            <w:pPr>
+              <w:spacing w:line="228" w:lineRule="auto"/>
+              <w:rPr>
+                <w:b/>
+                <w:bCs/>
+                <w:szCs w:val="28"/>
+              </w:rPr>
+            </w:pPr>
+            <w:r>
+              <w:rPr>
+                <w:szCs w:val="28"/>
+              </w:rPr>
+              <w:t>Таймер</w:t>
+            </w:r>
+          </w:p>
+        </w:tc>
+        <w:tc>
+          <w:tcPr>
+            <w:tcW w:w="4102" w:type="dxa"/>
+            <w:tcBorders>
+              <w:top w:val="single" w:sz="8" w:space="0" w:color="000000"/>
+              <w:left w:val="nil"/>
+              <w:bottom w:val="single" w:sz="8" w:space="0" w:color="000000"/>
+              <w:right w:val="single" w:sz="8" w:space="0" w:color="000000"/>
+            </w:tcBorders>
+            <w:tcMar>
+              <w:top w:w="0" w:type="dxa"/>
+              <w:left w:w="108" w:type="dxa"/>
+              <w:bottom w:w="0" w:type="dxa"/>
+              <w:right w:w="108" w:type="dxa"/>
+            </w:tcMar>
+            <w:vAlign w:val="center"/>
+          </w:tcPr>
+          <w:p>
+            <w:pPr>
+              <w:spacing w:line="228" w:lineRule="auto"/>
+              <w:rPr>
+                <w:b/>
+                <w:bCs/>
+                <w:szCs w:val="28"/>
+              </w:rPr>
+            </w:pPr>
+            <w:r>
+              <w:rPr>
+                <w:szCs w:val="28"/>
+              </w:rPr>
+              <w:t>Триггер, который запускает создание отчетов через определенный промежуток времени</w:t>
+            </w:r>
+            <w:r>
+              <w:rPr>
+                <w:b/>
+              </w:rPr>
+              <w:t xml:space="preserve"> </w:t>
+            </w:r>
+          </w:p>
+        </w:tc>
+        <w:tc>
+          <w:tcPr>
+            <w:tcW w:w="3105" w:type="dxa"/>
+            <w:tcBorders>
+              <w:top w:val="single" w:sz="8" w:space="0" w:color="000000"/>
+              <w:left w:val="nil"/>
+              <w:bottom w:val="single" w:sz="8" w:space="0" w:color="000000"/>
+              <w:right w:val="single" w:sz="8" w:space="0" w:color="000000"/>
+            </w:tcBorders>
+          </w:tcPr>
+          <w:p>
+            <w:pPr>
+              <w:spacing w:line="228" w:lineRule="auto"/>
+              <w:rPr>
+                <w:b/>
+                <w:bCs/>
+                <w:szCs w:val="28"/>
+              </w:rPr>
+            </w:pPr>
+            <w:r>
+              <w:rPr>
+                <w:b/>
+                <w:bCs/>
+                <w:szCs w:val="28"/>
+              </w:rPr>
+              <w:t>+</w:t>
+            </w:r>
+          </w:p>
+        </w:tc>
+      </w:tr>
+      <w:tr>
+        <w:trPr>
+          <w:jc w:val="center"/>
+        </w:trPr>
+        <w:tc>
+          <w:tcPr>
+            <w:tcW w:w="2128" w:type="dxa"/>
+            <w:tcBorders>
               <w:top w:val="nil"/>
               <w:left w:val="single" w:sz="8" w:space="0" w:color="000000"/>
               <w:bottom w:val="single" w:sz="8" w:space="0" w:color="000000"/>
@@ -1177,6 +1267,116 @@
           <w:tcPr>
             <w:tcW w:w="2978" w:type="dxa"/>
             <w:tcBorders>
+              <w:top w:val="single" w:sz="8" w:space="0" w:color="000000"/>
+              <w:left w:val="single" w:sz="8" w:space="0" w:color="000000"/>
+              <w:bottom w:val="single" w:sz="8" w:space="0" w:color="000000"/>
+              <w:right w:val="single" w:sz="8" w:space="0" w:color="000000"/>
+            </w:tcBorders>
+            <w:tcMar>
+              <w:top w:w="0" w:type="dxa"/>
+              <w:left w:w="108" w:type="dxa"/>
+              <w:bottom w:w="0" w:type="dxa"/>
+              <w:right w:w="108" w:type="dxa"/>
+            </w:tcMar>
+          </w:tcPr>
+          <w:p>
+            <w:pPr>
+              <w:pStyle w:val="a3"/>
+              <w:spacing w:before="0" w:beforeAutospacing="0" w:after="0" w:line="228" w:lineRule="auto"/>
+              <w:rPr>
+                <w:rStyle w:val="a4"/>
+                <w:szCs w:val="28"/>
+              </w:rPr>
+            </w:pPr>
+            <w:r>
+              <w:rPr>
+                <w:sz w:val="22"/>
+              </w:rPr>
+              <w:t>Через определенный промежуток времени, запускает создание отчета.</w:t>
+            </w:r>
+          </w:p>
+        </w:tc>
+        <w:tc>
+          <w:tcPr>
+            <w:tcW w:w="3656" w:type="dxa"/>
+            <w:tcBorders>
+              <w:top w:val="single" w:sz="8" w:space="0" w:color="000000"/>
+              <w:left w:val="nil"/>
+              <w:bottom w:val="single" w:sz="8" w:space="0" w:color="000000"/>
+              <w:right w:val="single" w:sz="8" w:space="0" w:color="000000"/>
+            </w:tcBorders>
+            <w:tcMar>
+              <w:top w:w="0" w:type="dxa"/>
+              <w:left w:w="108" w:type="dxa"/>
+              <w:bottom w:w="0" w:type="dxa"/>
+              <w:right w:w="108" w:type="dxa"/>
+            </w:tcMar>
+          </w:tcPr>
+          <w:p>
+            <w:pPr>
+              <w:pStyle w:val="a3"/>
+              <w:spacing w:before="0" w:beforeAutospacing="0" w:after="0" w:line="228" w:lineRule="auto"/>
+              <w:rPr>
+                <w:rStyle w:val="a4"/>
+                <w:szCs w:val="28"/>
+              </w:rPr>
+            </w:pPr>
+            <w:r>
+              <w:rPr>
+                <w:sz w:val="22"/>
+              </w:rPr>
+              <w:t>З</w:t>
+            </w:r>
+            <w:r>
+              <w:rPr>
+                <w:sz w:val="22"/>
+                <w:szCs w:val="28"/>
+              </w:rPr>
+              <w:t>апускается таймером. Позволяет создавать отчет.</w:t>
+            </w:r>
+            <w:bookmarkStart w:id="0" w:name="_GoBack"/>
+            <w:bookmarkEnd w:id="0"/>
+          </w:p>
+        </w:tc>
+        <w:tc>
+          <w:tcPr>
+            <w:tcW w:w="2701" w:type="dxa"/>
+            <w:tcBorders>
+              <w:top w:val="single" w:sz="8" w:space="0" w:color="000000"/>
+              <w:left w:val="nil"/>
+              <w:bottom w:val="single" w:sz="8" w:space="0" w:color="000000"/>
+              <w:right w:val="single" w:sz="8" w:space="0" w:color="000000"/>
+            </w:tcBorders>
+          </w:tcPr>
+          <w:p>
+            <w:pPr>
+              <w:pStyle w:val="a3"/>
+              <w:spacing w:before="0" w:beforeAutospacing="0" w:after="0" w:line="228" w:lineRule="auto"/>
+              <w:jc w:val="both"/>
+              <w:rPr>
+                <w:b/>
+                <w:bCs/>
+                <w:szCs w:val="28"/>
+              </w:rPr>
+            </w:pPr>
+            <w:r>
+              <w:rPr>
+                <w:sz w:val="22"/>
+                <w:szCs w:val="28"/>
+              </w:rPr>
+              <w:t>+</w:t>
+            </w:r>
+          </w:p>
+        </w:tc>
+      </w:tr>
+      <w:tr>
+        <w:trPr>
+          <w:jc w:val="center"/>
+        </w:trPr>
+        <w:tc>
+          <w:tcPr>
+            <w:tcW w:w="2978" w:type="dxa"/>
+            <w:tcBorders>
               <w:top w:val="nil"/>
               <w:left w:val="single" w:sz="8" w:space="0" w:color="000000"/>
               <w:bottom w:val="single" w:sz="8" w:space="0" w:color="000000"/>
@@ -1224,12 +1424,9 @@
               <w:rPr>
                 <w:sz w:val="22"/>
                 <w:szCs w:val="28"/>
-                <w:lang w:val="en-US"/>
               </w:rPr>
               <w:t>.</w:t>
             </w:r>
-            <w:bookmarkStart w:id="0" w:name="_GoBack"/>
-            <w:bookmarkEnd w:id="0"/>
           </w:p>
         </w:tc>
         <w:tc>
